--- a/References combined Group 1404.docx
+++ b/References combined Group 1404.docx
@@ -18,6 +18,117 @@
     </w:p>
     <w:p>
       <w:pPr>
+        <w:rPr>
+          <w:lang w:val="en-US"/>
+        </w:rPr>
+      </w:pPr>
+    </w:p>
+    <w:p>
+      <w:r>
+        <w:t>123RF. (</w:t>
+      </w:r>
+      <w:proofErr w:type="spellStart"/>
+      <w:r>
+        <w:t>n.d</w:t>
+      </w:r>
+      <w:proofErr w:type="spellEnd"/>
+      <w:r>
+        <w:t xml:space="preserve">). </w:t>
+      </w:r>
+      <w:r>
+        <w:rPr>
+          <w:i/>
+          <w:iCs/>
+        </w:rPr>
+        <w:t>Nanomedicine steps</w:t>
+      </w:r>
+      <w:r>
+        <w:t xml:space="preserve"> [image]. </w:t>
+      </w:r>
+      <w:hyperlink r:id="rId4" w:history="1">
+        <w:r>
+          <w:rPr>
+            <w:rStyle w:val="Hyperlink"/>
+          </w:rPr>
+          <w:t>https://www.123rf.com/photo_105624953_science-futuristic-nanomedicine.html?vti=nf9dycsun766nqoqlu-1-1</w:t>
+        </w:r>
+      </w:hyperlink>
+      <w:r>
+        <w:t xml:space="preserve"> </w:t>
+      </w:r>
+    </w:p>
+    <w:p>
+      <w:pPr>
+        <w:rPr>
+          <w:lang w:val="en-US"/>
+        </w:rPr>
+      </w:pPr>
+    </w:p>
+    <w:p>
+      <w:pPr>
+        <w:ind w:left="720" w:hanging="720"/>
+        <w:rPr>
+          <w:lang w:val="en-US"/>
+        </w:rPr>
+      </w:pPr>
+      <w:proofErr w:type="spellStart"/>
+      <w:r>
+        <w:rPr>
+          <w:lang w:val="en-US"/>
+        </w:rPr>
+        <w:t>Abeer</w:t>
+      </w:r>
+      <w:proofErr w:type="spellEnd"/>
+      <w:r>
+        <w:rPr>
+          <w:lang w:val="en-US"/>
+        </w:rPr>
+        <w:t xml:space="preserve">, S. (2012). Future Medicine: Nanomedicine. </w:t>
+      </w:r>
+      <w:proofErr w:type="spellStart"/>
+      <w:r>
+        <w:rPr>
+          <w:i/>
+          <w:iCs/>
+          <w:lang w:val="en-US"/>
+        </w:rPr>
+        <w:t>Jimsa</w:t>
+      </w:r>
+      <w:proofErr w:type="spellEnd"/>
+      <w:r>
+        <w:rPr>
+          <w:i/>
+          <w:iCs/>
+          <w:lang w:val="en-US"/>
+        </w:rPr>
+        <w:t>, 25</w:t>
+      </w:r>
+      <w:r>
+        <w:rPr>
+          <w:lang w:val="en-US"/>
+        </w:rPr>
+        <w:t xml:space="preserve">(3). 187–192. </w:t>
+      </w:r>
+      <w:hyperlink r:id="rId5" w:history="1">
+        <w:r>
+          <w:rPr>
+            <w:rStyle w:val="Hyperlink"/>
+            <w:lang w:val="en-US"/>
+          </w:rPr>
+          <w:t>http://www.imsaonline.com/june-sep-2012/17.pdf</w:t>
+        </w:r>
+      </w:hyperlink>
+      <w:r>
+        <w:rPr>
+          <w:lang w:val="en-US"/>
+        </w:rPr>
+        <w:t xml:space="preserve"> </w:t>
+      </w:r>
+    </w:p>
+    <w:p>
+      <w:pPr>
+        <w:spacing w:line="360" w:lineRule="auto"/>
+        <w:ind w:left="720" w:hanging="720"/>
         <w:rPr>
           <w:lang w:val="en-US"/>
         </w:rPr>
@@ -105,7 +216,7 @@
         </w:rPr>
         <w:t xml:space="preserve"> 131–145.  </w:t>
       </w:r>
-      <w:hyperlink r:id="rId4" w:history="1">
+      <w:hyperlink r:id="rId6" w:history="1">
         <w:r>
           <w:rPr>
             <w:rStyle w:val="Hyperlink"/>
@@ -115,18 +226,7 @@
             <w:szCs w:val="21"/>
             <w:shd w:val="clear" w:color="auto" w:fill="FCFCFC"/>
           </w:rPr>
-          <w:t>https://doi.org/10.1007/978-1-4020-6817-1_</w:t>
-        </w:r>
-        <w:r>
-          <w:rPr>
-            <w:rStyle w:val="Hyperlink"/>
-            <w:rFonts w:ascii="Source Sans Pro" w:hAnsi="Source Sans Pro"/>
-            <w:spacing w:val="4"/>
-            <w:sz w:val="21"/>
-            <w:szCs w:val="21"/>
-            <w:shd w:val="clear" w:color="auto" w:fill="FCFCFC"/>
-          </w:rPr>
-          <w:t>9</w:t>
+          <w:t>https://doi.org/10.1007/978-1-4020-6817-1_9</w:t>
         </w:r>
       </w:hyperlink>
       <w:r>
@@ -176,7 +276,7 @@
         <w:spacing w:line="360" w:lineRule="auto"/>
         <w:ind w:left="720"/>
       </w:pPr>
-      <w:hyperlink r:id="rId5" w:history="1">
+      <w:hyperlink r:id="rId7" w:anchor=":%7E:text=The%20global%20market%20for%20nanotechnology,19.8%25%20from%202014%20to%202019" w:history="1">
         <w:r>
           <w:rPr>
             <w:rStyle w:val="Hyperlink"/>
@@ -238,7 +338,7 @@
         </w:rPr>
         <w:t xml:space="preserve">(3), 655–663. </w:t>
       </w:r>
-      <w:hyperlink r:id="rId6" w:history="1">
+      <w:hyperlink r:id="rId8" w:history="1">
         <w:r>
           <w:rPr>
             <w:rStyle w:val="Hyperlink"/>
@@ -283,7 +383,7 @@
       <w:r>
         <w:t xml:space="preserve">(1), 2–9. </w:t>
       </w:r>
-      <w:hyperlink r:id="rId7" w:history="1">
+      <w:hyperlink r:id="rId9" w:history="1">
         <w:r>
           <w:rPr>
             <w:rStyle w:val="Hyperlink"/>
@@ -332,7 +432,7 @@
       <w:r>
         <w:t xml:space="preserve">(25), 2434–2443. </w:t>
       </w:r>
-      <w:hyperlink r:id="rId8" w:history="1">
+      <w:hyperlink r:id="rId10" w:history="1">
         <w:r>
           <w:rPr>
             <w:rStyle w:val="Hyperlink"/>
@@ -372,7 +472,7 @@
         </w:rPr>
         <w:t xml:space="preserve">(4), 841–847. </w:t>
       </w:r>
-      <w:hyperlink r:id="rId9" w:history="1">
+      <w:hyperlink r:id="rId11" w:history="1">
         <w:r>
           <w:rPr>
             <w:rStyle w:val="Hyperlink"/>
@@ -419,7 +519,7 @@
         <w:spacing w:line="360" w:lineRule="auto"/>
         <w:ind w:left="720"/>
       </w:pPr>
-      <w:hyperlink r:id="rId10" w:history="1">
+      <w:hyperlink r:id="rId12" w:anchor="target" w:history="1">
         <w:r>
           <w:rPr>
             <w:rStyle w:val="Hyperlink"/>
@@ -450,7 +550,7 @@
       <w:r>
         <w:t xml:space="preserve">, 1634–1652. </w:t>
       </w:r>
-      <w:hyperlink r:id="rId11" w:history="1">
+      <w:hyperlink r:id="rId13" w:history="1">
         <w:r>
           <w:rPr>
             <w:rStyle w:val="Hyperlink"/>
@@ -498,7 +598,7 @@
         </w:rPr>
         <w:t xml:space="preserve"> 803–809. </w:t>
       </w:r>
-      <w:hyperlink r:id="rId12" w:history="1">
+      <w:hyperlink r:id="rId14" w:history="1">
         <w:r>
           <w:rPr>
             <w:rStyle w:val="Hyperlink"/>
@@ -543,7 +643,7 @@
       <w:r>
         <w:t xml:space="preserve">. Published. </w:t>
       </w:r>
-      <w:hyperlink r:id="rId13" w:history="1">
+      <w:hyperlink r:id="rId15" w:history="1">
         <w:r>
           <w:rPr>
             <w:rStyle w:val="Hyperlink"/>
@@ -633,7 +733,7 @@
         </w:rPr>
         <w:t xml:space="preserve">(10), 7374–7387. </w:t>
       </w:r>
-      <w:hyperlink r:id="rId14" w:history="1">
+      <w:hyperlink r:id="rId16" w:history="1">
         <w:r>
           <w:rPr>
             <w:rStyle w:val="Hyperlink"/>
@@ -663,12 +763,20 @@
           <w:i/>
           <w:iCs/>
         </w:rPr>
-        <w:t>Nanotechnology Sees Big Growth in Products and Applications, Reports BCC Research</w:t>
+        <w:t xml:space="preserve">Nanotechnology Sees Big Growth in Products and Applications, </w:t>
+      </w:r>
+      <w:r>
+        <w:rPr>
+          <w:i/>
+          <w:iCs/>
+        </w:rPr>
+        <w:lastRenderedPageBreak/>
+        <w:t>Reports BCC Research</w:t>
       </w:r>
       <w:r>
         <w:t xml:space="preserve">. GlobeNewswire News Room. </w:t>
       </w:r>
-      <w:hyperlink r:id="rId15" w:history="1">
+      <w:hyperlink r:id="rId17" w:history="1">
         <w:r>
           <w:rPr>
             <w:rStyle w:val="Hyperlink"/>
@@ -689,7 +797,6 @@
         <w:rPr>
           <w:lang w:val="en-US"/>
         </w:rPr>
-        <w:lastRenderedPageBreak/>
         <w:t>Resnik, D. B., &amp; Tinkle, S. S. (2007).  Ethical issues in Clinical trials involving nanomedicine</w:t>
       </w:r>
       <w:r>
@@ -734,7 +841,7 @@
         </w:rPr>
         <w:t xml:space="preserve">(28), 433–441. </w:t>
       </w:r>
-      <w:hyperlink r:id="rId16" w:history="1">
+      <w:hyperlink r:id="rId18" w:history="1">
         <w:r>
           <w:rPr>
             <w:rStyle w:val="Hyperlink"/>
@@ -810,7 +917,7 @@
         </w:rPr>
         <w:t xml:space="preserve">Pp 872–897. </w:t>
       </w:r>
-      <w:hyperlink r:id="rId17" w:history="1">
+      <w:hyperlink r:id="rId19" w:history="1">
         <w:r>
           <w:rPr>
             <w:rStyle w:val="Hyperlink"/>
@@ -856,7 +963,7 @@
       <w:r>
         <w:t xml:space="preserve">. Published. </w:t>
       </w:r>
-      <w:hyperlink r:id="rId18" w:history="1">
+      <w:hyperlink r:id="rId20" w:history="1">
         <w:r>
           <w:rPr>
             <w:rStyle w:val="Hyperlink"/>
@@ -904,7 +1011,7 @@
         </w:rPr>
         <w:t xml:space="preserve">(1), 201–202. </w:t>
       </w:r>
-      <w:hyperlink r:id="rId19" w:history="1">
+      <w:hyperlink r:id="rId21" w:history="1">
         <w:r>
           <w:rPr>
             <w:rStyle w:val="Hyperlink"/>
@@ -974,7 +1081,7 @@
           <w:lang w:val="en-US"/>
         </w:rPr>
       </w:pPr>
-      <w:hyperlink r:id="rId20" w:history="1">
+      <w:hyperlink r:id="rId22" w:history="1">
         <w:r>
           <w:rPr>
             <w:rStyle w:val="Hyperlink"/>
@@ -1012,7 +1119,7 @@
       <w:r>
         <w:t xml:space="preserve">. Phys.Org. </w:t>
       </w:r>
-      <w:hyperlink r:id="rId21" w:history="1">
+      <w:hyperlink r:id="rId23" w:history="1">
         <w:r>
           <w:rPr>
             <w:rStyle w:val="Hyperlink"/>
@@ -1048,7 +1155,7 @@
       <w:r>
         <w:t xml:space="preserve">. </w:t>
       </w:r>
-      <w:hyperlink r:id="rId22" w:history="1">
+      <w:hyperlink r:id="rId24" w:history="1">
         <w:r>
           <w:rPr>
             <w:rStyle w:val="Hyperlink"/>
@@ -1087,7 +1194,7 @@
       <w:r>
         <w:t xml:space="preserve">. </w:t>
       </w:r>
-      <w:hyperlink r:id="rId23" w:history="1">
+      <w:hyperlink r:id="rId25" w:history="1">
         <w:r>
           <w:rPr>
             <w:rStyle w:val="Hyperlink"/>
@@ -1154,7 +1261,7 @@
       <w:r>
         <w:t xml:space="preserve"> Europa Public Health. </w:t>
       </w:r>
-      <w:hyperlink r:id="rId24" w:anchor="0p0" w:history="1">
+      <w:hyperlink r:id="rId26" w:anchor="0p0" w:history="1">
         <w:r>
           <w:rPr>
             <w:rStyle w:val="Hyperlink"/>
@@ -1185,12 +1292,19 @@
       <w:r>
         <w:t xml:space="preserve"> Europa Public Health. </w:t>
       </w:r>
-      <w:hyperlink r:id="rId25" w:history="1">
-        <w:r>
-          <w:rPr>
-            <w:rStyle w:val="Hyperlink"/>
-          </w:rPr>
-          <w:t>https://ec.europa.eu/health/scientific_committees/opinions_layman/nanomaterials/en/l-3/2.htm</w:t>
+      <w:hyperlink r:id="rId27" w:history="1">
+        <w:r>
+          <w:rPr>
+            <w:rStyle w:val="Hyperlink"/>
+          </w:rPr>
+          <w:t>https://ec.europa.eu/health/scientific_committees/opinions_layman/nanomaterials/en/l-</w:t>
+        </w:r>
+        <w:r>
+          <w:rPr>
+            <w:rStyle w:val="Hyperlink"/>
+          </w:rPr>
+          <w:lastRenderedPageBreak/>
+          <w:t>3/2.htm</w:t>
         </w:r>
       </w:hyperlink>
       <w:r>
@@ -1225,7 +1339,7 @@
       <w:r>
         <w:t xml:space="preserve">. Published. </w:t>
       </w:r>
-      <w:hyperlink r:id="rId26" w:history="1">
+      <w:hyperlink r:id="rId28" w:history="1">
         <w:r>
           <w:rPr>
             <w:rStyle w:val="Hyperlink"/>
@@ -1249,7 +1363,6 @@
         <w:rPr>
           <w:lang w:val="en-US"/>
         </w:rPr>
-        <w:lastRenderedPageBreak/>
         <w:t xml:space="preserve">Walmsley, G. G., McArdle, A., </w:t>
       </w:r>
       <w:proofErr w:type="spellStart"/>
@@ -1336,7 +1449,7 @@
         </w:rPr>
         <w:t xml:space="preserve">(5), 1253–1263. </w:t>
       </w:r>
-      <w:hyperlink r:id="rId27" w:history="1">
+      <w:hyperlink r:id="rId29" w:history="1">
         <w:r>
           <w:rPr>
             <w:rStyle w:val="Hyperlink"/>
@@ -1384,7 +1497,7 @@
       <w:r>
         <w:t xml:space="preserve"> Britannica. </w:t>
       </w:r>
-      <w:hyperlink r:id="rId28" w:history="1">
+      <w:hyperlink r:id="rId30" w:history="1">
         <w:r>
           <w:rPr>
             <w:rStyle w:val="Hyperlink"/>
@@ -1534,6 +1647,7 @@
     <w:lsdException w:name="HTML Sample" w:semiHidden="1" w:unhideWhenUsed="1"/>
     <w:lsdException w:name="HTML Typewriter" w:semiHidden="1" w:unhideWhenUsed="1"/>
     <w:lsdException w:name="HTML Variable" w:semiHidden="1" w:unhideWhenUsed="1"/>
+    <w:lsdException w:name="Normal Table" w:semiHidden="1" w:unhideWhenUsed="1"/>
     <w:lsdException w:name="annotation subject" w:semiHidden="1" w:unhideWhenUsed="1"/>
     <w:lsdException w:name="No List" w:semiHidden="1" w:unhideWhenUsed="1"/>
     <w:lsdException w:name="Outline List 1" w:semiHidden="1" w:unhideWhenUsed="1"/>
@@ -1580,8 +1694,10 @@
     <w:lsdException w:name="Table Subtle 2" w:semiHidden="1" w:unhideWhenUsed="1"/>
     <w:lsdException w:name="Table Web 1" w:semiHidden="1" w:unhideWhenUsed="1"/>
     <w:lsdException w:name="Table Web 2" w:semiHidden="1" w:unhideWhenUsed="1"/>
+    <w:lsdException w:name="Table Web 3" w:semiHidden="1" w:unhideWhenUsed="1"/>
     <w:lsdException w:name="Balloon Text" w:semiHidden="1" w:unhideWhenUsed="1"/>
     <w:lsdException w:name="Table Grid" w:uiPriority="39"/>
+    <w:lsdException w:name="Table Theme" w:semiHidden="1" w:unhideWhenUsed="1"/>
     <w:lsdException w:name="Placeholder Text" w:semiHidden="1"/>
     <w:lsdException w:name="No Spacing" w:uiPriority="1" w:qFormat="1"/>
     <w:lsdException w:name="Light Shading" w:uiPriority="60"/>

--- a/References combined Group 1404.docx
+++ b/References combined Group 1404.docx
@@ -24,6 +24,9 @@
       </w:pPr>
     </w:p>
     <w:p>
+      <w:pPr>
+        <w:ind w:left="720" w:hanging="720"/>
+      </w:pPr>
       <w:r>
         <w:t>123RF. (</w:t>
       </w:r>
@@ -774,7 +777,15 @@
         <w:t>Reports BCC Research</w:t>
       </w:r>
       <w:r>
-        <w:t xml:space="preserve">. GlobeNewswire News Room. </w:t>
+        <w:t xml:space="preserve">. GlobeNewswire </w:t>
+      </w:r>
+      <w:proofErr w:type="gramStart"/>
+      <w:r>
+        <w:t>News Room</w:t>
+      </w:r>
+      <w:proofErr w:type="gramEnd"/>
+      <w:r>
+        <w:t xml:space="preserve">. </w:t>
       </w:r>
       <w:hyperlink r:id="rId17" w:history="1">
         <w:r>
@@ -1433,7 +1444,21 @@
         <w:rPr>
           <w:lang w:val="en-US"/>
         </w:rPr>
-        <w:t xml:space="preserve">, M. T., &amp; Wan, D. C. (2015). Nanomedicine: Nanotechnology, biology and medicine. </w:t>
+        <w:t xml:space="preserve">, M. T., &amp; Wan, D. C. (2015). Nanomedicine: Nanotechnology, </w:t>
+      </w:r>
+      <w:proofErr w:type="gramStart"/>
+      <w:r>
+        <w:rPr>
+          <w:lang w:val="en-US"/>
+        </w:rPr>
+        <w:t>biology</w:t>
+      </w:r>
+      <w:proofErr w:type="gramEnd"/>
+      <w:r>
+        <w:rPr>
+          <w:lang w:val="en-US"/>
+        </w:rPr>
+        <w:t xml:space="preserve"> and medicine. </w:t>
       </w:r>
       <w:r>
         <w:rPr>
